--- a/Dokumentacija.docx
+++ b/Dokumentacija.docx
@@ -92,11 +92,19 @@
           <w:rFonts w:cstheme="minorHAnsi"/>
         </w:rPr>
       </w:pPr>
-      <w:r>
-        <w:rPr>
-          <w:rFonts w:cstheme="minorHAnsi"/>
-        </w:rPr>
-        <w:t xml:space="preserve">Blockchain </w:t>
+      <w:proofErr w:type="spellStart"/>
+      <w:r>
+        <w:rPr>
+          <w:rFonts w:cstheme="minorHAnsi"/>
+        </w:rPr>
+        <w:t>Blockchain</w:t>
+      </w:r>
+      <w:proofErr w:type="spellEnd"/>
+      <w:r>
+        <w:rPr>
+          <w:rFonts w:cstheme="minorHAnsi"/>
+        </w:rPr>
+        <w:t xml:space="preserve"> </w:t>
       </w:r>
       <w:r>
         <w:rPr>
@@ -146,12 +154,13 @@
       <w:tblPr>
         <w:tblStyle w:val="TableGrid"/>
         <w:tblW w:w="9454" w:type="dxa"/>
+        <w:tblLayout w:type="fixed"/>
         <w:tblLook w:val="04A0"/>
       </w:tblPr>
       <w:tblGrid>
-        <w:gridCol w:w="2933"/>
-        <w:gridCol w:w="3149"/>
-        <w:gridCol w:w="3372"/>
+        <w:gridCol w:w="1908"/>
+        <w:gridCol w:w="3690"/>
+        <w:gridCol w:w="3856"/>
       </w:tblGrid>
       <w:tr>
         <w:trPr>
@@ -159,7 +168,7 @@
         </w:trPr>
         <w:tc>
           <w:tcPr>
-            <w:tcW w:w="3000" w:type="dxa"/>
+            <w:tcW w:w="1908" w:type="dxa"/>
           </w:tcPr>
           <w:p>
             <w:pPr>
@@ -194,7 +203,7 @@
         </w:tc>
         <w:tc>
           <w:tcPr>
-            <w:tcW w:w="3015" w:type="dxa"/>
+            <w:tcW w:w="3690" w:type="dxa"/>
           </w:tcPr>
           <w:p>
             <w:pPr>
@@ -213,7 +222,7 @@
         </w:tc>
         <w:tc>
           <w:tcPr>
-            <w:tcW w:w="3439" w:type="dxa"/>
+            <w:tcW w:w="3856" w:type="dxa"/>
           </w:tcPr>
           <w:p>
             <w:pPr>
@@ -249,14 +258,14 @@
         </w:trPr>
         <w:tc>
           <w:tcPr>
-            <w:tcW w:w="3000" w:type="dxa"/>
+            <w:tcW w:w="1908" w:type="dxa"/>
+            <w:vAlign w:val="center"/>
           </w:tcPr>
           <w:p>
             <w:pPr>
               <w:spacing w:after="100" w:afterAutospacing="1"/>
               <w:rPr>
                 <w:rFonts w:cstheme="minorHAnsi"/>
-                <w:lang/>
               </w:rPr>
             </w:pPr>
             <w:r>
@@ -277,7 +286,8 @@
         </w:tc>
         <w:tc>
           <w:tcPr>
-            <w:tcW w:w="3015" w:type="dxa"/>
+            <w:tcW w:w="3690" w:type="dxa"/>
+            <w:vAlign w:val="center"/>
           </w:tcPr>
           <w:p>
             <w:pPr>
@@ -296,20 +306,26 @@
         </w:tc>
         <w:tc>
           <w:tcPr>
-            <w:tcW w:w="3439" w:type="dxa"/>
+            <w:tcW w:w="3856" w:type="dxa"/>
+            <w:vMerge w:val="restart"/>
+            <w:vAlign w:val="center"/>
           </w:tcPr>
           <w:p>
             <w:pPr>
-              <w:spacing w:after="100" w:afterAutospacing="1"/>
-              <w:rPr>
-                <w:rFonts w:cstheme="minorHAnsi"/>
+              <w:jc w:val="center"/>
+              <w:rPr>
+                <w:color w:val="595959" w:themeColor="text1" w:themeTint="A6"/>
+                <w:sz w:val="16"/>
+                <w:szCs w:val="16"/>
               </w:rPr>
             </w:pPr>
             <w:r>
               <w:rPr>
-                <w:rFonts w:cstheme="minorHAnsi"/>
-              </w:rPr>
-              <w:t>lukap03</w:t>
+                <w:color w:val="595959" w:themeColor="text1" w:themeTint="A6"/>
+                <w:sz w:val="16"/>
+                <w:szCs w:val="16"/>
+              </w:rPr>
+              <w:t>https://github.com/alexazivkovic/CrowdfundingSolidity</w:t>
             </w:r>
           </w:p>
         </w:tc>
@@ -320,14 +336,13 @@
         </w:trPr>
         <w:tc>
           <w:tcPr>
-            <w:tcW w:w="3000" w:type="dxa"/>
+            <w:tcW w:w="1908" w:type="dxa"/>
           </w:tcPr>
           <w:p>
             <w:pPr>
               <w:spacing w:after="100" w:afterAutospacing="1"/>
               <w:rPr>
                 <w:rFonts w:cstheme="minorHAnsi"/>
-                <w:lang/>
               </w:rPr>
             </w:pPr>
             <w:proofErr w:type="spellStart"/>
@@ -344,18 +359,39 @@
               </w:rPr>
               <w:t xml:space="preserve"> </w:t>
             </w:r>
+            <w:proofErr w:type="spellStart"/>
             <w:r>
               <w:rPr>
                 <w:rFonts w:cstheme="minorHAnsi"/>
-                <w:lang/>
               </w:rPr>
               <w:t>Živković</w:t>
+            </w:r>
+            <w:proofErr w:type="spellEnd"/>
+          </w:p>
+        </w:tc>
+        <w:tc>
+          <w:tcPr>
+            <w:tcW w:w="3690" w:type="dxa"/>
+          </w:tcPr>
+          <w:p>
+            <w:pPr>
+              <w:spacing w:after="100" w:afterAutospacing="1"/>
+              <w:rPr>
+                <w:rFonts w:cstheme="minorHAnsi"/>
+              </w:rPr>
+            </w:pPr>
+            <w:r>
+              <w:rPr>
+                <w:rFonts w:cstheme="minorHAnsi"/>
+              </w:rPr>
+              <w:t>aleksa.zivkovic.1208@gmail.com</w:t>
             </w:r>
           </w:p>
         </w:tc>
         <w:tc>
           <w:tcPr>
-            <w:tcW w:w="3015" w:type="dxa"/>
+            <w:tcW w:w="3856" w:type="dxa"/>
+            <w:vMerge/>
           </w:tcPr>
           <w:p>
             <w:pPr>
@@ -364,45 +400,6 @@
                 <w:rFonts w:cstheme="minorHAnsi"/>
               </w:rPr>
             </w:pPr>
-            <w:r>
-              <w:rPr>
-                <w:rFonts w:cstheme="minorHAnsi"/>
-              </w:rPr>
-              <w:t>a</w:t>
-            </w:r>
-            <w:r>
-              <w:rPr>
-                <w:rFonts w:cstheme="minorHAnsi"/>
-              </w:rPr>
-              <w:t>leksa.zivkovic.1208@</w:t>
-            </w:r>
-            <w:r>
-              <w:rPr>
-                <w:rFonts w:cstheme="minorHAnsi"/>
-              </w:rPr>
-              <w:t>gmail.com</w:t>
-            </w:r>
-          </w:p>
-        </w:tc>
-        <w:tc>
-          <w:tcPr>
-            <w:tcW w:w="3439" w:type="dxa"/>
-          </w:tcPr>
-          <w:p>
-            <w:pPr>
-              <w:spacing w:after="100" w:afterAutospacing="1"/>
-              <w:rPr>
-                <w:rFonts w:cstheme="minorHAnsi"/>
-              </w:rPr>
-            </w:pPr>
-            <w:proofErr w:type="spellStart"/>
-            <w:r>
-              <w:rPr>
-                <w:rFonts w:cstheme="minorHAnsi"/>
-              </w:rPr>
-              <w:t>alexazivkovic</w:t>
-            </w:r>
-            <w:proofErr w:type="spellEnd"/>
           </w:p>
         </w:tc>
       </w:tr>
@@ -8622,11 +8619,6 @@
       </w:r>
     </w:p>
     <w:p>
-      <w:pPr>
-        <w:rPr>
-          <w:lang/>
-        </w:rPr>
-      </w:pPr>
       <w:proofErr w:type="gramStart"/>
       <w:r>
         <w:t xml:space="preserve">U </w:t>
@@ -8688,8 +8680,8 @@
         </w:rPr>
         <w:drawing>
           <wp:inline distT="0" distB="0" distL="0" distR="0">
-            <wp:extent cx="4867955" cy="2048161"/>
-            <wp:effectExtent l="19050" t="0" r="8845" b="0"/>
+            <wp:extent cx="4657062" cy="1959429"/>
+            <wp:effectExtent l="19050" t="0" r="0" b="0"/>
             <wp:docPr id="5" name="Picture 4" descr="Capture3.PNG"/>
             <wp:cNvGraphicFramePr>
               <a:graphicFrameLocks xmlns:a="http://schemas.openxmlformats.org/drawingml/2006/main" noChangeAspect="1"/>
@@ -8710,7 +8702,7 @@
                   <pic:spPr>
                     <a:xfrm>
                       <a:off x="0" y="0"/>
-                      <a:ext cx="4867955" cy="2048161"/>
+                      <a:ext cx="4658358" cy="1959974"/>
                     </a:xfrm>
                     <a:prstGeom prst="rect">
                       <a:avLst/>
@@ -8724,84 +8716,79 @@
       </w:r>
     </w:p>
     <w:p>
-      <w:pPr>
-        <w:rPr>
-          <w:lang/>
-        </w:rPr>
-      </w:pPr>
-      <w:proofErr w:type="spellStart"/>
-      <w:r>
+      <w:proofErr w:type="spellStart"/>
+      <w:r>
+        <w:t>Unos</w:t>
+      </w:r>
+      <w:proofErr w:type="spellEnd"/>
+      <w:r>
+        <w:t xml:space="preserve"> </w:t>
+      </w:r>
+      <w:proofErr w:type="spellStart"/>
+      <w:r>
+        <w:t>parametara</w:t>
+      </w:r>
+      <w:proofErr w:type="spellEnd"/>
+      <w:r>
+        <w:t xml:space="preserve"> </w:t>
+      </w:r>
+      <w:proofErr w:type="spellStart"/>
+      <w:r>
+        <w:t>kako</w:t>
+      </w:r>
+      <w:proofErr w:type="spellEnd"/>
+      <w:r>
+        <w:t xml:space="preserve"> bi </w:t>
+      </w:r>
+      <w:proofErr w:type="spellStart"/>
+      <w:r>
+        <w:t>gorenavedeni</w:t>
+      </w:r>
+      <w:proofErr w:type="spellEnd"/>
+      <w:r>
+        <w:t xml:space="preserve"> </w:t>
+      </w:r>
+      <w:proofErr w:type="spellStart"/>
+      <w:r>
+        <w:t>korisnik</w:t>
+      </w:r>
+      <w:proofErr w:type="spellEnd"/>
+      <w:r>
+        <w:t xml:space="preserve"> </w:t>
+      </w:r>
+      <w:proofErr w:type="spellStart"/>
+      <w:r>
+        <w:t>izvršio</w:t>
+      </w:r>
+      <w:proofErr w:type="spellEnd"/>
+      <w:r>
+        <w:t xml:space="preserve"> </w:t>
+      </w:r>
+      <w:proofErr w:type="spellStart"/>
+      <w:r>
+        <w:t>donaciju</w:t>
+      </w:r>
+      <w:proofErr w:type="spellEnd"/>
+      <w:r>
+        <w:t xml:space="preserve"> </w:t>
+      </w:r>
+      <w:proofErr w:type="spellStart"/>
+      <w:proofErr w:type="gramStart"/>
+      <w:r>
+        <w:t>od</w:t>
+      </w:r>
+      <w:proofErr w:type="spellEnd"/>
+      <w:proofErr w:type="gramEnd"/>
+      <w:r>
+        <w:t xml:space="preserve"> 70000 Wei.</w:t>
+      </w:r>
+    </w:p>
+    <w:p>
+      <w:r>
+        <w:rPr>
+          <w:noProof/>
+        </w:rPr>
         <w:lastRenderedPageBreak/>
-        <w:t>Unos</w:t>
-      </w:r>
-      <w:proofErr w:type="spellEnd"/>
-      <w:r>
-        <w:t xml:space="preserve"> </w:t>
-      </w:r>
-      <w:proofErr w:type="spellStart"/>
-      <w:r>
-        <w:t>parametara</w:t>
-      </w:r>
-      <w:proofErr w:type="spellEnd"/>
-      <w:r>
-        <w:t xml:space="preserve"> </w:t>
-      </w:r>
-      <w:proofErr w:type="spellStart"/>
-      <w:r>
-        <w:t>kako</w:t>
-      </w:r>
-      <w:proofErr w:type="spellEnd"/>
-      <w:r>
-        <w:t xml:space="preserve"> bi </w:t>
-      </w:r>
-      <w:proofErr w:type="spellStart"/>
-      <w:r>
-        <w:t>gorenavedeni</w:t>
-      </w:r>
-      <w:proofErr w:type="spellEnd"/>
-      <w:r>
-        <w:t xml:space="preserve"> </w:t>
-      </w:r>
-      <w:proofErr w:type="spellStart"/>
-      <w:r>
-        <w:t>korisnik</w:t>
-      </w:r>
-      <w:proofErr w:type="spellEnd"/>
-      <w:r>
-        <w:t xml:space="preserve"> </w:t>
-      </w:r>
-      <w:proofErr w:type="spellStart"/>
-      <w:r>
-        <w:t>izvršio</w:t>
-      </w:r>
-      <w:proofErr w:type="spellEnd"/>
-      <w:r>
-        <w:t xml:space="preserve"> </w:t>
-      </w:r>
-      <w:proofErr w:type="spellStart"/>
-      <w:r>
-        <w:t>donaciju</w:t>
-      </w:r>
-      <w:proofErr w:type="spellEnd"/>
-      <w:r>
-        <w:t xml:space="preserve"> </w:t>
-      </w:r>
-      <w:proofErr w:type="spellStart"/>
-      <w:proofErr w:type="gramStart"/>
-      <w:r>
-        <w:t>od</w:t>
-      </w:r>
-      <w:proofErr w:type="spellEnd"/>
-      <w:proofErr w:type="gramEnd"/>
-      <w:r>
-        <w:t xml:space="preserve"> 70000 Wei.</w:t>
-      </w:r>
-    </w:p>
-    <w:p>
-      <w:r>
-        <w:rPr>
-          <w:noProof/>
-        </w:rPr>
         <w:drawing>
           <wp:inline distT="0" distB="0" distL="0" distR="0">
             <wp:extent cx="3048426" cy="504896"/>
@@ -9148,7 +9135,7 @@
                   <a:blip r:embed="rId1">
                     <a:extLst>
                       <a:ext uri="{28A0092B-C50C-407E-A947-70E740481C1C}">
-                        <a14:useLocalDpi xmlns="" xmlns:wpc="http://schemas.microsoft.com/office/word/2010/wordprocessingCanvas" xmlns:cx="http://schemas.microsoft.com/office/drawing/2014/chartex" xmlns:cx1="http://schemas.microsoft.com/office/drawing/2015/9/8/chartex" xmlns:cx2="http://schemas.microsoft.com/office/drawing/2015/10/21/chartex" xmlns:cx3="http://schemas.microsoft.com/office/drawing/2016/5/9/chartex" xmlns:cx4="http://schemas.microsoft.com/office/drawing/2016/5/10/chartex" xmlns:cx5="http://schemas.microsoft.com/office/drawing/2016/5/11/chartex" xmlns:cx6="http://schemas.microsoft.com/office/drawing/2016/5/12/chartex" xmlns:cx7="http://schemas.microsoft.com/office/drawing/2016/5/13/chartex" xmlns:cx8="http://schemas.microsoft.com/office/drawing/2016/5/14/chartex" xmlns:mc="http://schemas.openxmlformats.org/markup-compatibility/2006" xmlns:aink="http://schemas.microsoft.com/office/drawing/2016/ink" xmlns:am3d="http://schemas.microsoft.com/office/drawing/2017/model3d" xmlns:o="urn:schemas-microsoft-com:office:office" xmlns:oel="http://schemas.microsoft.com/office/2019/extlst" xmlns:v="urn:schemas-microsoft-com:vml" xmlns:wp14="http://schemas.microsoft.com/office/word/2010/wordprocessingDrawing" xmlns:w10="urn:schemas-microsoft-com:office:word" xmlns:w="http://schemas.openxmlformats.org/wordprocessingml/2006/main" xmlns:w14="http://schemas.microsoft.com/office/word/2010/wordml" xmlns:w15="http://schemas.microsoft.com/office/word/2012/wordml" xmlns:w16cex="http://schemas.microsoft.com/office/word/2018/wordml/cex" xmlns:w16cid="http://schemas.microsoft.com/office/word/2016/wordml/cid" xmlns:w16="http://schemas.microsoft.com/office/word/2018/wordml" xmlns:w16sdtdh="http://schemas.microsoft.com/office/word/2020/wordml/sdtdatahash" xmlns:w16se="http://schemas.microsoft.com/office/word/2015/wordml/symex" xmlns:wpg="http://schemas.microsoft.com/office/word/2010/wordprocessingGroup" xmlns:wpi="http://schemas.microsoft.com/office/word/2010/wordprocessingInk" xmlns:wps="http://schemas.microsoft.com/office/word/2010/wordprocessingShape" xmlns:a14="http://schemas.microsoft.com/office/drawing/2010/main" val="0"/>
+                        <a14:useLocalDpi xmlns:a14="http://schemas.microsoft.com/office/drawing/2010/main" xmlns:wps="http://schemas.microsoft.com/office/word/2010/wordprocessingShape" xmlns:wpi="http://schemas.microsoft.com/office/word/2010/wordprocessingInk" xmlns:wpg="http://schemas.microsoft.com/office/word/2010/wordprocessingGroup" xmlns:w16se="http://schemas.microsoft.com/office/word/2015/wordml/symex" xmlns:w16sdtdh="http://schemas.microsoft.com/office/word/2020/wordml/sdtdatahash" xmlns:w16="http://schemas.microsoft.com/office/word/2018/wordml" xmlns:w16cid="http://schemas.microsoft.com/office/word/2016/wordml/cid" xmlns:w16cex="http://schemas.microsoft.com/office/word/2018/wordml/cex" xmlns:w15="http://schemas.microsoft.com/office/word/2012/wordml" xmlns:w14="http://schemas.microsoft.com/office/word/2010/wordml" xmlns:w="http://schemas.openxmlformats.org/wordprocessingml/2006/main" xmlns:w10="urn:schemas-microsoft-com:office:word" xmlns:wp14="http://schemas.microsoft.com/office/word/2010/wordprocessingDrawing" xmlns:v="urn:schemas-microsoft-com:vml" xmlns:oel="http://schemas.microsoft.com/office/2019/extlst" xmlns:o="urn:schemas-microsoft-com:office:office" xmlns:am3d="http://schemas.microsoft.com/office/drawing/2017/model3d" xmlns:aink="http://schemas.microsoft.com/office/drawing/2016/ink" xmlns:mc="http://schemas.openxmlformats.org/markup-compatibility/2006" xmlns:cx8="http://schemas.microsoft.com/office/drawing/2016/5/14/chartex" xmlns:cx7="http://schemas.microsoft.com/office/drawing/2016/5/13/chartex" xmlns:cx6="http://schemas.microsoft.com/office/drawing/2016/5/12/chartex" xmlns:cx5="http://schemas.microsoft.com/office/drawing/2016/5/11/chartex" xmlns:cx4="http://schemas.microsoft.com/office/drawing/2016/5/10/chartex" xmlns:cx3="http://schemas.microsoft.com/office/drawing/2016/5/9/chartex" xmlns:cx2="http://schemas.microsoft.com/office/drawing/2015/10/21/chartex" xmlns:cx1="http://schemas.microsoft.com/office/drawing/2015/9/8/chartex" xmlns:cx="http://schemas.microsoft.com/office/drawing/2014/chartex" xmlns:wpc="http://schemas.microsoft.com/office/word/2010/wordprocessingCanvas" xmlns="" val="0"/>
                       </a:ext>
                     </a:extLst>
                   </a:blip>
@@ -12199,7 +12186,7 @@
   <a:extraClrSchemeLst/>
   <a:extLst>
     <a:ext uri="{05A4C25C-085E-4340-85A3-A5531E510DB2}">
-      <thm15:themeFamily xmlns="" xmlns:thm15="http://schemas.microsoft.com/office/thememl/2012/main" name="Office Theme" id="{62F939B6-93AF-4DB8-9C6B-D6C7DFDC589F}" vid="{4A3C46E8-61CC-4603-A589-7422A47A8E4A}"/>
+      <thm15:themeFamily xmlns:thm15="http://schemas.microsoft.com/office/thememl/2012/main" xmlns="" name="Office Theme" id="{62F939B6-93AF-4DB8-9C6B-D6C7DFDC589F}" vid="{4A3C46E8-61CC-4603-A589-7422A47A8E4A}"/>
     </a:ext>
   </a:extLst>
 </a:theme>
@@ -12210,7 +12197,7 @@
 </file>
 
 <file path=customXml/itemProps1.xml><?xml version="1.0" encoding="utf-8"?>
-<ds:datastoreItem xmlns:ds="http://schemas.openxmlformats.org/officeDocument/2006/customXml" ds:itemID="{E7E17664-938E-492B-9DA6-FDBCCB7C2B8C}">
+<ds:datastoreItem xmlns:ds="http://schemas.openxmlformats.org/officeDocument/2006/customXml" ds:itemID="{88D66EE1-CFBF-46CE-823B-8F5D9DFB3A66}">
   <ds:schemaRefs>
     <ds:schemaRef ds:uri="http://schemas.openxmlformats.org/officeDocument/2006/bibliography"/>
   </ds:schemaRefs>
